--- a/project2/part4/EE232_project2.docx
+++ b/project2/part4/EE232_project2.docx
@@ -604,7 +604,20 @@
         <w:rPr>
           <w:rFonts w:ascii="Times New Roman" w:hAnsi="Times New Roman" w:cs="Times New Roman"/>
         </w:rPr>
-        <w:t xml:space="preserve">        According to the simulation results, there are 58 personal networks that have more than 2 circles.</w:t>
+        <w:t xml:space="preserve">        According to the simulation results, there are </w:t>
+      </w:r>
+      <w:r>
+        <w:rPr>
+          <w:rFonts w:ascii="Times New Roman" w:hAnsi="Times New Roman" w:cs="Times New Roman"/>
+          <w:b/>
+        </w:rPr>
+        <w:t>58</w:t>
+      </w:r>
+      <w:r>
+        <w:rPr>
+          <w:rFonts w:ascii="Times New Roman" w:hAnsi="Times New Roman" w:cs="Times New Roman"/>
+        </w:rPr>
+        <w:t xml:space="preserve"> personal networks that have more than 2 circles.</w:t>
       </w:r>
     </w:p>
     <w:p>
@@ -645,9 +658,9 @@
         </w:rPr>
         <w:drawing>
           <wp:inline distT="0" distB="0" distL="0" distR="0">
-            <wp:extent cx="5357992" cy="5105840"/>
+            <wp:extent cx="4894418" cy="4664082"/>
             <wp:effectExtent l="0" t="0" r="0" b="0"/>
-            <wp:docPr id="41" name="Picture 41" descr="C:\Users\User\AppData\Local\Microsoft\Windows\INetCache\Content.Word\01.png"/>
+            <wp:docPr id="1" name="Picture 1" descr="C:\Users\User\AppData\Local\Microsoft\Windows\INetCache\Content.Word\01.png"/>
             <wp:cNvGraphicFramePr>
               <a:graphicFrameLocks xmlns:a="http://schemas.openxmlformats.org/drawingml/2006/main" noChangeAspect="1"/>
             </wp:cNvGraphicFramePr>
@@ -655,7 +668,7 @@
               <a:graphicData uri="http://schemas.openxmlformats.org/drawingml/2006/picture">
                 <pic:pic xmlns:pic="http://schemas.openxmlformats.org/drawingml/2006/picture">
                   <pic:nvPicPr>
-                    <pic:cNvPr id="0" name="Picture 23" descr="C:\Users\User\AppData\Local\Microsoft\Windows\INetCache\Content.Word\01.png"/>
+                    <pic:cNvPr id="0" name="Picture 1" descr="C:\Users\User\AppData\Local\Microsoft\Windows\INetCache\Content.Word\01.png"/>
                     <pic:cNvPicPr>
                       <a:picLocks noChangeAspect="1" noChangeArrowheads="1"/>
                     </pic:cNvPicPr>
@@ -676,7 +689,7 @@
                   <pic:spPr bwMode="auto">
                     <a:xfrm>
                       <a:off x="0" y="0"/>
-                      <a:ext cx="5361878" cy="5109543"/>
+                      <a:ext cx="4899228" cy="4668666"/>
                     </a:xfrm>
                     <a:prstGeom prst="rect">
                       <a:avLst/>
@@ -826,46 +839,59 @@
         <w:rPr>
           <w:rFonts w:ascii="Times New Roman" w:hAnsi="Times New Roman" w:cs="Times New Roman"/>
         </w:rPr>
+        <w:t xml:space="preserve">        The degree distributions of the three chosen personal networks are </w:t>
+      </w:r>
+      <w:r>
+        <w:rPr>
+          <w:rFonts w:ascii="Times New Roman" w:hAnsi="Times New Roman" w:cs="Times New Roman" w:hint="eastAsia"/>
+        </w:rPr>
+        <w:t>quite</w:t>
+      </w:r>
+      <w:r>
+        <w:rPr>
+          <w:rFonts w:ascii="Times New Roman" w:hAnsi="Times New Roman" w:cs="Times New Roman"/>
+        </w:rPr>
+        <w:t xml:space="preserve"> different comparing to each other. The personal network for node </w:t>
+      </w:r>
+      <w:r>
+        <w:rPr>
+          <w:rFonts w:ascii="Times New Roman" w:hAnsi="Times New Roman" w:cs="Times New Roman"/>
+          <w:i/>
+        </w:rPr>
+        <w:t>101373961279443806744</w:t>
+      </w:r>
+      <w:r>
+        <w:rPr>
+          <w:rFonts w:ascii="Times New Roman" w:hAnsi="Times New Roman" w:cs="Times New Roman"/>
+          <w:i/>
+        </w:rPr>
+        <w:t xml:space="preserve"> </w:t>
+      </w:r>
+      <w:r>
+        <w:rPr>
+          <w:rFonts w:ascii="Times New Roman" w:hAnsi="Times New Roman" w:cs="Times New Roman"/>
+        </w:rPr>
+        <w:t xml:space="preserve">has much more and much bigger in and out degrees based on the histogram. The personal network for node </w:t>
+      </w:r>
+      <w:r>
+        <w:rPr>
+          <w:rFonts w:ascii="Times New Roman" w:hAnsi="Times New Roman" w:cs="Times New Roman"/>
+          <w:i/>
+        </w:rPr>
+        <w:t>109327480479767108490</w:t>
+      </w:r>
+      <w:r>
+        <w:rPr>
+          <w:rFonts w:ascii="Times New Roman" w:hAnsi="Times New Roman" w:cs="Times New Roman"/>
+        </w:rPr>
+        <w:t xml:space="preserve">, on </w:t>
+      </w:r>
+      <w:r>
+        <w:rPr>
+          <w:rFonts w:ascii="Times New Roman" w:hAnsi="Times New Roman" w:cs="Times New Roman"/>
+        </w:rPr>
         <w:lastRenderedPageBreak/>
-        <w:t xml:space="preserve">        The degree distributions of the three chosen personal networks are </w:t>
-      </w:r>
-      <w:r>
-        <w:rPr>
-          <w:rFonts w:ascii="Times New Roman" w:hAnsi="Times New Roman" w:cs="Times New Roman" w:hint="eastAsia"/>
-        </w:rPr>
-        <w:t>quite</w:t>
-      </w:r>
-      <w:r>
-        <w:rPr>
-          <w:rFonts w:ascii="Times New Roman" w:hAnsi="Times New Roman" w:cs="Times New Roman"/>
-        </w:rPr>
-        <w:t xml:space="preserve"> different comparing to each other. The personal network for node </w:t>
-      </w:r>
-      <w:r>
-        <w:rPr>
-          <w:rFonts w:ascii="Times New Roman" w:hAnsi="Times New Roman" w:cs="Times New Roman"/>
-          <w:i/>
-        </w:rPr>
-        <w:t>109327480479767108490</w:t>
-      </w:r>
-      <w:r>
-        <w:rPr>
-          <w:rFonts w:ascii="Times New Roman" w:hAnsi="Times New Roman" w:cs="Times New Roman"/>
-        </w:rPr>
-        <w:t xml:space="preserve"> has much more and much bigger in and out degrees based on the histogram. The personal network for node </w:t>
-      </w:r>
-      <w:r>
-        <w:rPr>
-          <w:rFonts w:ascii="Times New Roman" w:hAnsi="Times New Roman" w:cs="Times New Roman"/>
-          <w:i/>
-        </w:rPr>
-        <w:t>115625564993990145546</w:t>
-      </w:r>
-      <w:r>
-        <w:rPr>
-          <w:rFonts w:ascii="Times New Roman" w:hAnsi="Times New Roman" w:cs="Times New Roman"/>
-        </w:rPr>
-        <w:t xml:space="preserve">, on contrary, has the least number of in and out degrees and with the smallest scales. However, </w:t>
+        <w:t xml:space="preserve">contrary, has the least number of in and out degrees and with the smallest scales. However, </w:t>
       </w:r>
       <w:proofErr w:type="gramStart"/>
       <w:r>
@@ -986,7 +1012,7 @@
       <w:pPr>
         <w:keepNext/>
         <w:spacing w:after="0" w:line="360" w:lineRule="auto"/>
-        <w:jc w:val="both"/>
+        <w:jc w:val="center"/>
       </w:pPr>
       <w:r>
         <w:rPr>
@@ -996,7 +1022,7 @@
           <wp:inline distT="0" distB="0" distL="0" distR="0">
             <wp:extent cx="5943600" cy="1641096"/>
             <wp:effectExtent l="0" t="0" r="0" b="0"/>
-            <wp:docPr id="42" name="Picture 42" descr="C:\Users\User\AppData\Local\Microsoft\Windows\INetCache\Content.Word\02.png"/>
+            <wp:docPr id="2" name="Picture 2" descr="C:\Users\User\AppData\Local\Microsoft\Windows\INetCache\Content.Word\02.png"/>
             <wp:cNvGraphicFramePr>
               <a:graphicFrameLocks xmlns:a="http://schemas.openxmlformats.org/drawingml/2006/main" noChangeAspect="1"/>
             </wp:cNvGraphicFramePr>
@@ -1004,7 +1030,7 @@
               <a:graphicData uri="http://schemas.openxmlformats.org/drawingml/2006/picture">
                 <pic:pic xmlns:pic="http://schemas.openxmlformats.org/drawingml/2006/picture">
                   <pic:nvPicPr>
-                    <pic:cNvPr id="0" name="Picture 25" descr="C:\Users\User\AppData\Local\Microsoft\Windows\INetCache\Content.Word\02.png"/>
+                    <pic:cNvPr id="0" name="Picture 3" descr="C:\Users\User\AppData\Local\Microsoft\Windows\INetCache\Content.Word\02.png"/>
                     <pic:cNvPicPr>
                       <a:picLocks noChangeAspect="1" noChangeArrowheads="1"/>
                     </pic:cNvPicPr>
@@ -1328,7 +1354,7 @@
               <w:rPr>
                 <w:rFonts w:ascii="Times New Roman" w:hAnsi="Times New Roman" w:cs="Times New Roman"/>
               </w:rPr>
-              <w:t>109327480479767108490</w:t>
+              <w:t>101373961279443806744</w:t>
             </w:r>
           </w:p>
         </w:tc>
@@ -1383,7 +1409,7 @@
               <w:rPr>
                 <w:rFonts w:ascii="Times New Roman" w:hAnsi="Times New Roman" w:cs="Times New Roman"/>
               </w:rPr>
-              <w:t>115625564993990145546</w:t>
+              <w:t>109327480479767108490</w:t>
             </w:r>
           </w:p>
         </w:tc>
@@ -1439,7 +1465,7 @@
               <w:rPr>
                 <w:rFonts w:ascii="Times New Roman" w:hAnsi="Times New Roman" w:cs="Times New Roman"/>
               </w:rPr>
-              <w:t>101373961279443806744</w:t>
+              <w:t>115625564993990145546</w:t>
             </w:r>
           </w:p>
         </w:tc>
@@ -1511,15 +1537,38 @@
         <w:rPr>
           <w:rFonts w:ascii="Times New Roman" w:hAnsi="Times New Roman" w:cs="Times New Roman"/>
         </w:rPr>
-        <w:t>It can be seen both from the Figure and Table above that the personal netw</w:t>
-      </w:r>
-      <w:bookmarkStart w:id="0" w:name="_GoBack"/>
-      <w:bookmarkEnd w:id="0"/>
-      <w:r>
-        <w:rPr>
-          <w:rFonts w:ascii="Times New Roman" w:hAnsi="Times New Roman" w:cs="Times New Roman"/>
-        </w:rPr>
-        <w:t xml:space="preserve">ork of node </w:t>
+        <w:t xml:space="preserve">It can be seen both from the Figure and Table above that the personal network of node </w:t>
+      </w:r>
+      <w:r>
+        <w:rPr>
+          <w:rFonts w:ascii="Times New Roman" w:hAnsi="Times New Roman" w:cs="Times New Roman"/>
+          <w:i/>
+        </w:rPr>
+        <w:t>115625564993990145546</w:t>
+      </w:r>
+      <w:r>
+        <w:rPr>
+          <w:rFonts w:ascii="Times New Roman" w:hAnsi="Times New Roman" w:cs="Times New Roman"/>
+        </w:rPr>
+        <w:t xml:space="preserve"> </w:t>
+      </w:r>
+      <w:r>
+        <w:rPr>
+          <w:rFonts w:ascii="Times New Roman" w:hAnsi="Times New Roman" w:cs="Times New Roman"/>
+        </w:rPr>
+        <w:t xml:space="preserve">has the </w:t>
+      </w:r>
+      <w:r>
+        <w:rPr>
+          <w:rFonts w:ascii="Times New Roman" w:hAnsi="Times New Roman" w:cs="Times New Roman"/>
+        </w:rPr>
+        <w:t>densest</w:t>
+      </w:r>
+      <w:r>
+        <w:rPr>
+          <w:rFonts w:ascii="Times New Roman" w:hAnsi="Times New Roman" w:cs="Times New Roman"/>
+        </w:rPr>
+        <w:t xml:space="preserve"> connections while </w:t>
       </w:r>
       <w:r>
         <w:rPr>
@@ -1531,32 +1580,6 @@
       <w:r>
         <w:rPr>
           <w:rFonts w:ascii="Times New Roman" w:hAnsi="Times New Roman" w:cs="Times New Roman"/>
-        </w:rPr>
-        <w:t xml:space="preserve"> has the </w:t>
-      </w:r>
-      <w:r>
-        <w:rPr>
-          <w:rFonts w:ascii="Times New Roman" w:hAnsi="Times New Roman" w:cs="Times New Roman"/>
-        </w:rPr>
-        <w:t>densest</w:t>
-      </w:r>
-      <w:r>
-        <w:rPr>
-          <w:rFonts w:ascii="Times New Roman" w:hAnsi="Times New Roman" w:cs="Times New Roman"/>
-        </w:rPr>
-        <w:t xml:space="preserve"> connections while </w:t>
-      </w:r>
-      <w:r>
-        <w:rPr>
-          <w:rFonts w:ascii="Times New Roman" w:hAnsi="Times New Roman" w:cs="Times New Roman"/>
-          <w:i/>
-        </w:rPr>
-        <w:t>109327480479767108490</w:t>
-      </w:r>
-      <w:r>
-        <w:rPr>
-          <w:rFonts w:ascii="Times New Roman" w:hAnsi="Times New Roman" w:cs="Times New Roman"/>
-          <w:i/>
         </w:rPr>
         <w:t xml:space="preserve"> </w:t>
       </w:r>
@@ -1688,7 +1711,40 @@
           <w:rFonts w:ascii="Times New Roman" w:hAnsi="Times New Roman" w:cs="Times New Roman"/>
           <w:i/>
         </w:rPr>
-        <w:t>H(C).</w:t>
+        <w:t>H(C)</w:t>
+      </w:r>
+      <w:r>
+        <w:rPr>
+          <w:rFonts w:ascii="Times New Roman" w:hAnsi="Times New Roman" w:cs="Times New Roman"/>
+          <w:i/>
+        </w:rPr>
+        <w:t xml:space="preserve"> </w:t>
+      </w:r>
+      <w:r>
+        <w:rPr>
+          <w:rFonts w:ascii="Times New Roman" w:hAnsi="Times New Roman" w:cs="Times New Roman"/>
+        </w:rPr>
+        <w:t>when</w:t>
+      </w:r>
+      <w:r>
+        <w:rPr>
+          <w:rFonts w:ascii="Times New Roman" w:hAnsi="Times New Roman" w:cs="Times New Roman"/>
+          <w:i/>
+        </w:rPr>
+        <w:t xml:space="preserve"> </w:t>
+      </w:r>
+      <w:r>
+        <w:rPr>
+          <w:rFonts w:ascii="Times New Roman" w:hAnsi="Times New Roman" w:cs="Times New Roman"/>
+        </w:rPr>
+        <w:t>circles do not have overlaps</w:t>
+      </w:r>
+      <w:r>
+        <w:rPr>
+          <w:rFonts w:ascii="Times New Roman" w:hAnsi="Times New Roman" w:cs="Times New Roman"/>
+          <w:i/>
+        </w:rPr>
+        <w:t>.</w:t>
       </w:r>
       <w:r>
         <w:rPr>
@@ -1706,14 +1762,7 @@
         <w:rPr>
           <w:rFonts w:ascii="Times New Roman" w:hAnsi="Times New Roman" w:cs="Times New Roman"/>
         </w:rPr>
-        <w:t xml:space="preserve"> the distribution of circles within each community is the same to the </w:t>
-      </w:r>
-      <w:r>
-        <w:rPr>
-          <w:rFonts w:ascii="Times New Roman" w:hAnsi="Times New Roman" w:cs="Times New Roman"/>
-        </w:rPr>
-        <w:lastRenderedPageBreak/>
-        <w:t xml:space="preserve">overall distribution of </w:t>
+        <w:t xml:space="preserve"> the distribution of circles within each community is the same to the overall distribution of </w:t>
       </w:r>
       <w:r>
         <w:rPr>
@@ -1759,6 +1808,7 @@
         <w:rPr>
           <w:rFonts w:ascii="Times New Roman" w:hAnsi="Times New Roman" w:cs="Times New Roman"/>
         </w:rPr>
+        <w:lastRenderedPageBreak/>
         <w:t xml:space="preserve">Based on the definition, completeness reaches its maximum when </w:t>
       </w:r>
       <w:r>
@@ -1793,6 +1843,32 @@
           <w:i/>
         </w:rPr>
         <w:t>H(K)</w:t>
+      </w:r>
+      <w:r>
+        <w:rPr>
+          <w:rFonts w:ascii="Times New Roman" w:hAnsi="Times New Roman" w:cs="Times New Roman"/>
+          <w:i/>
+        </w:rPr>
+        <w:t xml:space="preserve"> </w:t>
+      </w:r>
+      <w:r>
+        <w:rPr>
+          <w:rFonts w:ascii="Times New Roman" w:hAnsi="Times New Roman" w:cs="Times New Roman"/>
+        </w:rPr>
+        <w:t>when</w:t>
+      </w:r>
+      <w:r>
+        <w:rPr>
+          <w:rFonts w:ascii="Times New Roman" w:hAnsi="Times New Roman" w:cs="Times New Roman"/>
+          <w:i/>
+        </w:rPr>
+        <w:t xml:space="preserve"> </w:t>
+      </w:r>
+      <w:r>
+        <w:rPr>
+          <w:rFonts w:ascii="Times New Roman" w:hAnsi="Times New Roman" w:cs="Times New Roman"/>
+        </w:rPr>
+        <w:t>circles do not have overlaps</w:t>
       </w:r>
       <w:r>
         <w:rPr>
@@ -1902,13 +1978,7 @@
         <w:rPr>
           <w:rFonts w:ascii="Times New Roman" w:hAnsi="Times New Roman" w:cs="Times New Roman"/>
         </w:rPr>
-        <w:t xml:space="preserve"> </w:t>
-      </w:r>
-      <w:r>
-        <w:rPr>
-          <w:rFonts w:ascii="Times New Roman" w:hAnsi="Times New Roman" w:cs="Times New Roman"/>
-        </w:rPr>
-        <w:t xml:space="preserve">and </w:t>
+        <w:t xml:space="preserve"> and </w:t>
       </w:r>
       <w:r>
         <w:rPr>
@@ -1920,13 +1990,7 @@
         <w:rPr>
           <w:rFonts w:ascii="Times New Roman" w:hAnsi="Times New Roman" w:cs="Times New Roman"/>
         </w:rPr>
-        <w:t xml:space="preserve"> </w:t>
-      </w:r>
-      <w:r>
-        <w:rPr>
-          <w:rFonts w:ascii="Times New Roman" w:hAnsi="Times New Roman" w:cs="Times New Roman"/>
-        </w:rPr>
-        <w:t>of the chosen personal networks</w:t>
+        <w:t xml:space="preserve"> of the chosen personal networks</w:t>
       </w:r>
     </w:p>
     <w:tbl>
@@ -2024,14 +2088,7 @@
                 <w:rFonts w:ascii="Times New Roman" w:hAnsi="Times New Roman" w:cs="Times New Roman"/>
                 <w:b/>
               </w:rPr>
-              <w:t>C</w:t>
-            </w:r>
-            <w:r>
-              <w:rPr>
-                <w:rFonts w:ascii="Times New Roman" w:hAnsi="Times New Roman" w:cs="Times New Roman"/>
-                <w:b/>
-              </w:rPr>
-              <w:t>ompleteness</w:t>
+              <w:t>Completeness</w:t>
             </w:r>
           </w:p>
         </w:tc>
@@ -2061,7 +2118,7 @@
               <w:rPr>
                 <w:rFonts w:ascii="Times New Roman" w:hAnsi="Times New Roman" w:cs="Times New Roman"/>
               </w:rPr>
-              <w:t>109327480479767108490</w:t>
+              <w:t>101373961279443806744</w:t>
             </w:r>
           </w:p>
         </w:tc>
@@ -2085,7 +2142,7 @@
               <w:rPr>
                 <w:rFonts w:ascii="Times New Roman" w:hAnsi="Times New Roman" w:cs="Times New Roman"/>
               </w:rPr>
-              <w:t>0.138354</w:t>
+              <w:t>0.003867</w:t>
             </w:r>
           </w:p>
         </w:tc>
@@ -2109,7 +2166,7 @@
               <w:rPr>
                 <w:rFonts w:ascii="Times New Roman" w:hAnsi="Times New Roman" w:cs="Times New Roman"/>
               </w:rPr>
-              <w:t>0.848884</w:t>
+              <w:t>-1.504238</w:t>
             </w:r>
           </w:p>
         </w:tc>
@@ -2140,7 +2197,7 @@
               <w:rPr>
                 <w:rFonts w:ascii="Times New Roman" w:hAnsi="Times New Roman" w:cs="Times New Roman"/>
               </w:rPr>
-              <w:t>115625564993990145546</w:t>
+              <w:t>109327480479767108490</w:t>
             </w:r>
           </w:p>
         </w:tc>
@@ -2165,7 +2222,7 @@
               <w:rPr>
                 <w:rFonts w:ascii="Times New Roman" w:hAnsi="Times New Roman" w:cs="Times New Roman"/>
               </w:rPr>
-              <w:t>0.831401</w:t>
+              <w:t>0.851885</w:t>
             </w:r>
           </w:p>
         </w:tc>
@@ -2190,7 +2247,7 @@
               <w:rPr>
                 <w:rFonts w:ascii="Times New Roman" w:hAnsi="Times New Roman" w:cs="Times New Roman"/>
               </w:rPr>
-              <w:t>0.339593</w:t>
+              <w:t>0.329874</w:t>
             </w:r>
           </w:p>
         </w:tc>
@@ -2221,7 +2278,7 @@
               <w:rPr>
                 <w:rFonts w:ascii="Times New Roman" w:hAnsi="Times New Roman" w:cs="Times New Roman"/>
               </w:rPr>
-              <w:t>101373961279443806744</w:t>
+              <w:t>115625564993990145546</w:t>
             </w:r>
           </w:p>
         </w:tc>
@@ -2246,7 +2303,7 @@
               <w:rPr>
                 <w:rFonts w:ascii="Times New Roman" w:hAnsi="Times New Roman" w:cs="Times New Roman"/>
               </w:rPr>
-              <w:t>0.465683</w:t>
+              <w:t>0.451890</w:t>
             </w:r>
           </w:p>
         </w:tc>
@@ -2271,7 +2328,7 @@
               <w:rPr>
                 <w:rFonts w:ascii="Times New Roman" w:hAnsi="Times New Roman" w:cs="Times New Roman"/>
               </w:rPr>
-              <w:t>-1.708311</w:t>
+              <w:t>-3.423962</w:t>
             </w:r>
           </w:p>
         </w:tc>
@@ -2297,25 +2354,7 @@
         <w:rPr>
           <w:rFonts w:ascii="Times New Roman" w:hAnsi="Times New Roman" w:cs="Times New Roman"/>
         </w:rPr>
-        <w:t xml:space="preserve">        It can be told from the table above that </w:t>
-      </w:r>
-      <w:r>
-        <w:rPr>
-          <w:rFonts w:ascii="Times New Roman" w:hAnsi="Times New Roman" w:cs="Times New Roman"/>
-        </w:rPr>
-        <w:t xml:space="preserve">the </w:t>
-      </w:r>
-      <w:r>
-        <w:rPr>
-          <w:rFonts w:ascii="Times New Roman" w:hAnsi="Times New Roman" w:cs="Times New Roman"/>
-        </w:rPr>
-        <w:t xml:space="preserve">communities of the </w:t>
-      </w:r>
-      <w:r>
-        <w:rPr>
-          <w:rFonts w:ascii="Times New Roman" w:hAnsi="Times New Roman" w:cs="Times New Roman"/>
-        </w:rPr>
-        <w:t xml:space="preserve">personal network of node </w:t>
+        <w:t xml:space="preserve">        It can be told from the table above that the communities of the personal network of node </w:t>
       </w:r>
       <w:r>
         <w:rPr>
@@ -2335,13 +2374,200 @@
         <w:rPr>
           <w:rFonts w:ascii="Times New Roman" w:hAnsi="Times New Roman" w:cs="Times New Roman"/>
         </w:rPr>
-        <w:t xml:space="preserve">appears to be more complete and less homogeneous. In the contrary, </w:t>
-      </w:r>
-      <w:r>
-        <w:rPr>
-          <w:rFonts w:ascii="Times New Roman" w:hAnsi="Times New Roman" w:cs="Times New Roman"/>
-        </w:rPr>
-        <w:t xml:space="preserve">the communities of the personal network of node </w:t>
+        <w:t xml:space="preserve">appears to be </w:t>
+      </w:r>
+      <w:r>
+        <w:rPr>
+          <w:rFonts w:ascii="Times New Roman" w:hAnsi="Times New Roman" w:cs="Times New Roman"/>
+        </w:rPr>
+        <w:t>less</w:t>
+      </w:r>
+      <w:r>
+        <w:rPr>
+          <w:rFonts w:ascii="Times New Roman" w:hAnsi="Times New Roman" w:cs="Times New Roman"/>
+        </w:rPr>
+        <w:t xml:space="preserve"> complete and </w:t>
+      </w:r>
+      <w:r>
+        <w:rPr>
+          <w:rFonts w:ascii="Times New Roman" w:hAnsi="Times New Roman" w:cs="Times New Roman"/>
+        </w:rPr>
+        <w:t>more</w:t>
+      </w:r>
+      <w:r>
+        <w:rPr>
+          <w:rFonts w:ascii="Times New Roman" w:hAnsi="Times New Roman" w:cs="Times New Roman"/>
+        </w:rPr>
+        <w:t xml:space="preserve"> homogeneous. </w:t>
+      </w:r>
+      <w:r>
+        <w:rPr>
+          <w:rFonts w:ascii="Times New Roman" w:hAnsi="Times New Roman" w:cs="Times New Roman"/>
+        </w:rPr>
+        <w:t xml:space="preserve">The </w:t>
+      </w:r>
+      <w:r>
+        <w:rPr>
+          <w:rFonts w:ascii="Times New Roman" w:hAnsi="Times New Roman" w:cs="Times New Roman"/>
+        </w:rPr>
+        <w:t xml:space="preserve">scales of </w:t>
+      </w:r>
+      <w:r>
+        <w:rPr>
+          <w:rFonts w:ascii="Times New Roman" w:hAnsi="Times New Roman" w:cs="Times New Roman"/>
+        </w:rPr>
+        <w:t>homogeneity</w:t>
+      </w:r>
+      <w:r>
+        <w:rPr>
+          <w:rFonts w:ascii="Times New Roman" w:hAnsi="Times New Roman" w:cs="Times New Roman"/>
+        </w:rPr>
+        <w:t xml:space="preserve"> and completeness seem</w:t>
+      </w:r>
+      <w:r>
+        <w:rPr>
+          <w:rFonts w:ascii="Times New Roman" w:hAnsi="Times New Roman" w:cs="Times New Roman"/>
+        </w:rPr>
+        <w:t xml:space="preserve"> to </w:t>
+      </w:r>
+      <w:r>
+        <w:rPr>
+          <w:rFonts w:ascii="Times New Roman" w:hAnsi="Times New Roman" w:cs="Times New Roman"/>
+        </w:rPr>
+        <w:t>go</w:t>
+      </w:r>
+      <w:r>
+        <w:rPr>
+          <w:rFonts w:ascii="Times New Roman" w:hAnsi="Times New Roman" w:cs="Times New Roman"/>
+        </w:rPr>
+        <w:t xml:space="preserve"> in opposite direction, meaning i</w:t>
+      </w:r>
+      <w:r>
+        <w:rPr>
+          <w:rFonts w:ascii="Times New Roman" w:hAnsi="Times New Roman" w:cs="Times New Roman"/>
+        </w:rPr>
+        <w:t xml:space="preserve">ncreasing the homogeneity often </w:t>
+      </w:r>
+      <w:r>
+        <w:rPr>
+          <w:rFonts w:ascii="Times New Roman" w:hAnsi="Times New Roman" w:cs="Times New Roman"/>
+        </w:rPr>
+        <w:t>leads to a decrease in</w:t>
+      </w:r>
+      <w:r>
+        <w:rPr>
+          <w:rFonts w:ascii="Times New Roman" w:hAnsi="Times New Roman" w:cs="Times New Roman"/>
+        </w:rPr>
+        <w:t xml:space="preserve"> completeness</w:t>
+      </w:r>
+      <w:r>
+        <w:rPr>
+          <w:rFonts w:ascii="Times New Roman" w:hAnsi="Times New Roman" w:cs="Times New Roman"/>
+        </w:rPr>
+        <w:t>.</w:t>
+      </w:r>
+      <w:r>
+        <w:t xml:space="preserve"> </w:t>
+      </w:r>
+      <w:r>
+        <w:rPr>
+          <w:rFonts w:ascii="Times New Roman" w:hAnsi="Times New Roman" w:cs="Times New Roman"/>
+        </w:rPr>
+        <w:t xml:space="preserve">Intuitively, when all nodes belonging to a single circle are included in a community, it is highly likely that the community also contains nodes from other circles, thus </w:t>
+      </w:r>
+      <w:r>
+        <w:rPr>
+          <w:rFonts w:ascii="Times New Roman" w:hAnsi="Times New Roman" w:cs="Times New Roman"/>
+        </w:rPr>
+        <w:t xml:space="preserve">the community </w:t>
+      </w:r>
+      <w:r>
+        <w:rPr>
+          <w:rFonts w:ascii="Times New Roman" w:hAnsi="Times New Roman" w:cs="Times New Roman"/>
+        </w:rPr>
+        <w:t>appears to be less homogeneous while more complete.</w:t>
+      </w:r>
+    </w:p>
+    <w:p>
+      <w:pPr>
+        <w:spacing w:line="360" w:lineRule="auto"/>
+        <w:contextualSpacing/>
+        <w:jc w:val="both"/>
+        <w:rPr>
+          <w:rFonts w:ascii="Times New Roman" w:hAnsi="Times New Roman" w:cs="Times New Roman"/>
+        </w:rPr>
+      </w:pPr>
+      <w:r>
+        <w:rPr>
+          <w:rFonts w:ascii="Times New Roman" w:hAnsi="Times New Roman" w:cs="Times New Roman"/>
+        </w:rPr>
+        <w:t xml:space="preserve">        For the personal network of node </w:t>
+      </w:r>
+      <w:r>
+        <w:rPr>
+          <w:rFonts w:ascii="Times New Roman" w:hAnsi="Times New Roman" w:cs="Times New Roman"/>
+          <w:i/>
+        </w:rPr>
+        <w:t>101373961279443806744</w:t>
+      </w:r>
+      <w:r>
+        <w:rPr>
+          <w:rFonts w:ascii="Times New Roman" w:hAnsi="Times New Roman" w:cs="Times New Roman"/>
+        </w:rPr>
+        <w:t xml:space="preserve">, the homogeneity is rather small. The reason is there are </w:t>
+      </w:r>
+      <w:r>
+        <w:rPr>
+          <w:rFonts w:ascii="Times New Roman" w:hAnsi="Times New Roman" w:cs="Times New Roman"/>
+        </w:rPr>
+        <w:t>3815</w:t>
+      </w:r>
+      <w:r>
+        <w:rPr>
+          <w:rFonts w:ascii="Times New Roman" w:hAnsi="Times New Roman" w:cs="Times New Roman"/>
+        </w:rPr>
+        <w:t xml:space="preserve"> nodes in the original network while only </w:t>
+      </w:r>
+      <w:r>
+        <w:rPr>
+          <w:rFonts w:ascii="Times New Roman" w:hAnsi="Times New Roman" w:cs="Times New Roman"/>
+        </w:rPr>
+        <w:t>521</w:t>
+      </w:r>
+      <w:r>
+        <w:rPr>
+          <w:rFonts w:ascii="Times New Roman" w:hAnsi="Times New Roman" w:cs="Times New Roman"/>
+        </w:rPr>
+        <w:t xml:space="preserve"> of them are tagged into circles. This causes the communities to contain many untagged nodes, leading to a decrease in homogeneity.</w:t>
+      </w:r>
+    </w:p>
+    <w:p>
+      <w:pPr>
+        <w:spacing w:line="360" w:lineRule="auto"/>
+        <w:contextualSpacing/>
+        <w:jc w:val="both"/>
+        <w:rPr>
+          <w:rFonts w:ascii="Times New Roman" w:hAnsi="Times New Roman" w:cs="Times New Roman"/>
+        </w:rPr>
+      </w:pPr>
+      <w:r>
+        <w:rPr>
+          <w:rFonts w:ascii="Times New Roman" w:hAnsi="Times New Roman" w:cs="Times New Roman"/>
+        </w:rPr>
+        <w:t xml:space="preserve">        The completeness for </w:t>
+      </w:r>
+      <w:r>
+        <w:rPr>
+          <w:rFonts w:ascii="Times New Roman" w:hAnsi="Times New Roman" w:cs="Times New Roman"/>
+          <w:i/>
+        </w:rPr>
+        <w:t>101373961279443806744</w:t>
+      </w:r>
+      <w:r>
+        <w:rPr>
+          <w:rFonts w:ascii="Times New Roman" w:hAnsi="Times New Roman" w:cs="Times New Roman"/>
+        </w:rPr>
+        <w:t xml:space="preserve"> and </w:t>
       </w:r>
       <w:r>
         <w:rPr>
@@ -2354,37 +2580,20 @@
         <w:rPr>
           <w:rFonts w:ascii="Times New Roman" w:hAnsi="Times New Roman" w:cs="Times New Roman"/>
         </w:rPr>
-        <w:t xml:space="preserve"> is</w:t>
-      </w:r>
-      <w:r>
-        <w:rPr>
-          <w:rFonts w:ascii="Times New Roman" w:hAnsi="Times New Roman" w:cs="Times New Roman"/>
-        </w:rPr>
-        <w:t xml:space="preserve"> more homogeneous</w:t>
-      </w:r>
-      <w:r>
-        <w:rPr>
-          <w:rFonts w:ascii="Times New Roman" w:hAnsi="Times New Roman" w:cs="Times New Roman"/>
-        </w:rPr>
-        <w:t xml:space="preserve"> while</w:t>
-      </w:r>
-      <w:r>
-        <w:rPr>
-          <w:rFonts w:ascii="Times New Roman" w:hAnsi="Times New Roman" w:cs="Times New Roman"/>
-        </w:rPr>
-        <w:t xml:space="preserve"> less</w:t>
-      </w:r>
-      <w:r>
-        <w:rPr>
-          <w:rFonts w:ascii="Times New Roman" w:hAnsi="Times New Roman" w:cs="Times New Roman"/>
-        </w:rPr>
-        <w:t xml:space="preserve"> complete</w:t>
-      </w:r>
-      <w:r>
-        <w:rPr>
-          <w:rFonts w:ascii="Times New Roman" w:hAnsi="Times New Roman" w:cs="Times New Roman"/>
-        </w:rPr>
-        <w:t>.</w:t>
+        <w:t xml:space="preserve"> are both negative. This happens when </w:t>
+      </w:r>
+      <w:r>
+        <w:rPr>
+          <w:rFonts w:ascii="Times New Roman" w:hAnsi="Times New Roman" w:cs="Times New Roman"/>
+        </w:rPr>
+        <w:t xml:space="preserve">circles have overlapped nodes, meaning some users gave their friends multiple tags. Then according to the definitions of completeness, </w:t>
+      </w:r>
+      <w:r>
+        <w:rPr>
+          <w:rFonts w:ascii="Times New Roman" w:hAnsi="Times New Roman" w:cs="Times New Roman"/>
+          <w:i/>
+        </w:rPr>
+        <w:t>H(K|C)</w:t>
       </w:r>
       <w:r>
         <w:rPr>
@@ -2396,59 +2605,35 @@
         <w:rPr>
           <w:rFonts w:ascii="Times New Roman" w:hAnsi="Times New Roman" w:cs="Times New Roman"/>
         </w:rPr>
-        <w:t>The homogeneity</w:t>
-      </w:r>
-      <w:r>
-        <w:rPr>
-          <w:rFonts w:ascii="Times New Roman" w:hAnsi="Times New Roman" w:cs="Times New Roman"/>
-        </w:rPr>
-        <w:t xml:space="preserve"> and completeness seems to be in opposite direction, meaning i</w:t>
-      </w:r>
-      <w:r>
-        <w:rPr>
-          <w:rFonts w:ascii="Times New Roman" w:hAnsi="Times New Roman" w:cs="Times New Roman"/>
-        </w:rPr>
-        <w:t xml:space="preserve">ncreasing the homogeneity often </w:t>
-      </w:r>
-      <w:r>
-        <w:rPr>
-          <w:rFonts w:ascii="Times New Roman" w:hAnsi="Times New Roman" w:cs="Times New Roman"/>
-        </w:rPr>
-        <w:t>leads to a decrease in</w:t>
-      </w:r>
-      <w:r>
-        <w:rPr>
-          <w:rFonts w:ascii="Times New Roman" w:hAnsi="Times New Roman" w:cs="Times New Roman"/>
-        </w:rPr>
-        <w:t xml:space="preserve"> completeness</w:t>
-      </w:r>
-      <w:r>
-        <w:rPr>
-          <w:rFonts w:ascii="Times New Roman" w:hAnsi="Times New Roman" w:cs="Times New Roman"/>
-        </w:rPr>
-        <w:t>.</w:t>
-      </w:r>
-      <w:r>
+        <w:t>will be bigger than</w:t>
+      </w:r>
+      <w:r>
+        <w:rPr>
+          <w:rFonts w:ascii="Times New Roman" w:hAnsi="Times New Roman" w:cs="Times New Roman"/>
+        </w:rPr>
         <w:t xml:space="preserve"> </w:t>
       </w:r>
       <w:r>
         <w:rPr>
           <w:rFonts w:ascii="Times New Roman" w:hAnsi="Times New Roman" w:cs="Times New Roman"/>
-        </w:rPr>
-        <w:t xml:space="preserve">Intuitively, when all nodes belonging to a single circle are included in a community, it is highly likely that the community also contains nodes from other circles, thus </w:t>
-      </w:r>
-      <w:r>
-        <w:rPr>
-          <w:rFonts w:ascii="Times New Roman" w:hAnsi="Times New Roman" w:cs="Times New Roman"/>
-        </w:rPr>
-        <w:t xml:space="preserve">the community </w:t>
-      </w:r>
-      <w:r>
-        <w:rPr>
-          <w:rFonts w:ascii="Times New Roman" w:hAnsi="Times New Roman" w:cs="Times New Roman"/>
-        </w:rPr>
-        <w:t>appears to be less homogeneous while more complete.</w:t>
-      </w:r>
+          <w:i/>
+        </w:rPr>
+        <w:t>H(K)</w:t>
+      </w:r>
+      <w:r>
+        <w:rPr>
+          <w:rFonts w:ascii="Times New Roman" w:hAnsi="Times New Roman" w:cs="Times New Roman"/>
+        </w:rPr>
+        <w:t>,</w:t>
+      </w:r>
+      <w:r>
+        <w:rPr>
+          <w:rFonts w:ascii="Times New Roman" w:hAnsi="Times New Roman" w:cs="Times New Roman"/>
+        </w:rPr>
+        <w:t xml:space="preserve"> thus causing the completeness to be negative.</w:t>
+      </w:r>
+      <w:bookmarkStart w:id="0" w:name="_GoBack"/>
+      <w:bookmarkEnd w:id="0"/>
     </w:p>
     <w:p>
       <w:pPr>
@@ -2543,7 +2728,7 @@
             <w:rFonts w:ascii="Times New Roman" w:hAnsi="Times New Roman" w:cs="Times New Roman"/>
             <w:noProof/>
           </w:rPr>
-          <w:t>4</w:t>
+          <w:t>3</w:t>
         </w:r>
         <w:r>
           <w:rPr>
@@ -3605,7 +3790,7 @@
 </file>
 
 <file path=customXml/itemProps1.xml><?xml version="1.0" encoding="utf-8"?>
-<ds:datastoreItem xmlns:ds="http://schemas.openxmlformats.org/officeDocument/2006/customXml" ds:itemID="{77FE5CA0-9632-45C9-BECC-2C96BAFDADE9}">
+<ds:datastoreItem xmlns:ds="http://schemas.openxmlformats.org/officeDocument/2006/customXml" ds:itemID="{A6DF2DAB-8734-44B0-B409-47C84B11DCE9}">
   <ds:schemaRefs>
     <ds:schemaRef ds:uri="http://schemas.openxmlformats.org/officeDocument/2006/bibliography"/>
   </ds:schemaRefs>
